--- a/Reproductive_trait_analyses/Tables/Ranova/flowercount_2020_transects.docx
+++ b/Reproductive_trait_analyses/Tables/Ranova/flowercount_2020_transects.docx
@@ -23,7 +23,7 @@
         <w:pStyle w:val="Normal"/>
       </w:pPr>
       <w:r>
-        <w:t xml:space="preserve">Model: total_flower_count ~ Block + (1 | Population) + (1 | Population:Family) +     Transect_ID + City_dist + Transect_ID:City_dist</w:t>
+        <w:t xml:space="preserve">Model: total_flower_count ~ Block + (1 | Population) + (1 | Population:Fam_uniq) +     Transect_ID + City_dist + Transect_ID:City_dist</w:t>
       </w:r>
     </w:p>
     <w:p>
@@ -1597,7 +1597,7 @@
         <w:pStyle w:val="Normal"/>
       </w:pPr>
       <w:r>
-        <w:t xml:space="preserve">Model: total_flower_count ~ Block + (1 | Population) + (1 | Population:Family) +     Transect_ID + Urb_score + Transect_ID:Urb_score</w:t>
+        <w:t xml:space="preserve">Model: total_flower_count ~ Block + (1 | Population) + (1 | Population:Fam_uniq) +     Transect_ID + Urb_score + Transect_ID:Urb_score</w:t>
       </w:r>
     </w:p>
     <w:p>

--- a/Reproductive_trait_analyses/Tables/Ranova/flowercount_2020_transects.docx
+++ b/Reproductive_trait_analyses/Tables/Ranova/flowercount_2020_transects.docx
@@ -26,14 +26,6 @@
         <w:t xml:space="preserve">Model: total_flower_count ~ Block + (1 | Population) + (1 | Population:Fam_uniq) +     Transect_ID + City_dist + Transect_ID:City_dist</w:t>
       </w:r>
     </w:p>
-    <w:p>
-      <w:pPr>
-        <w:pStyle w:val="TableCaption"/>
-      </w:pPr>
-      <w:r>
-        <w:t xml:space="preserve">PVE for population: 97.558. PVE for family: 97.231</w:t>
-      </w:r>
-    </w:p>
     <w:tbl xmlns:a="http://schemas.openxmlformats.org/drawingml/2006/main" xmlns:pic="http://schemas.openxmlformats.org/drawingml/2006/picture">
       <w:tblPr>
         <w:tblLayout w:type="fixed"/>
@@ -43,6 +35,8 @@
       <w:tblGrid>
         <w:gridCol w:w="2282"/>
         <w:gridCol w:w="1450"/>
+        <w:gridCol w:w="1279"/>
+        <w:gridCol w:w="1084"/>
         <w:gridCol w:w="1090"/>
       </w:tblGrid>
       <w:tr>
@@ -159,6 +153,94 @@
           </w:tcPr>
           <w:p>
             <w:pPr>
+              <w:jc w:val="right"/>
+              <w:keepNext/>
+              <w:pBdr>
+                <w:bottom w:val="none" w:sz="0" w:space="0" w:color="000000"/>
+                <w:top w:val="none" w:sz="0" w:space="0" w:color="000000"/>
+                <w:left w:val="none" w:sz="0" w:space="0" w:color="000000"/>
+                <w:right w:val="none" w:sz="0" w:space="0" w:color="000000"/>
+              </w:pBdr>
+              <w:spacing w:after="100" w:before="100" w:line="240"/>
+              <w:ind w:firstLine="0" w:left="100" w:right="100"/>
+            </w:pPr>
+            <w:r>
+              <w:rPr>
+                <w:rFonts w:ascii="Arial"/>
+                <w:i w:val="false"/>
+                <w:b w:val="false"/>
+                <w:u w:val="none"/>
+                <w:sz w:val="22"/>
+                <w:szCs w:val="22"/>
+                <w:color w:val="000000"/>
+              </w:rPr>
+              <w:t xml:space="preserve">Variance</w:t>
+            </w:r>
+          </w:p>
+        </w:tc>
+        <w:tc>
+          <w:tcPr>
+            <w:tcBorders>
+              <w:bottom w:val="single" w:sz="16" w:space="0" w:color="666666"/>
+              <w:top w:val="single" w:sz="16" w:space="0" w:color="666666"/>
+              <w:left w:val="none" w:sz="0" w:space="0" w:color="000000"/>
+              <w:right w:val="none" w:sz="0" w:space="0" w:color="000000"/>
+            </w:tcBorders>
+            <w:shd w:val="clear" w:color="auto" w:fill="FFFFFF"/>
+            <w:tcMar>
+              <w:top w:w="0" w:type="dxa"/>
+              <w:bottom w:w="0" w:type="dxa"/>
+              <w:left w:w="0" w:type="dxa"/>
+              <w:right w:w="0" w:type="dxa"/>
+            </w:tcMar>
+            <w:vAlign w:val="center"/>
+          </w:tcPr>
+          <w:p>
+            <w:pPr>
+              <w:jc w:val="right"/>
+              <w:keepNext/>
+              <w:pBdr>
+                <w:bottom w:val="none" w:sz="0" w:space="0" w:color="000000"/>
+                <w:top w:val="none" w:sz="0" w:space="0" w:color="000000"/>
+                <w:left w:val="none" w:sz="0" w:space="0" w:color="000000"/>
+                <w:right w:val="none" w:sz="0" w:space="0" w:color="000000"/>
+              </w:pBdr>
+              <w:spacing w:after="100" w:before="100" w:line="240"/>
+              <w:ind w:firstLine="0" w:left="100" w:right="100"/>
+            </w:pPr>
+            <w:r>
+              <w:rPr>
+                <w:rFonts w:ascii="Arial"/>
+                <w:i w:val="false"/>
+                <w:b w:val="false"/>
+                <w:u w:val="none"/>
+                <w:sz w:val="22"/>
+                <w:szCs w:val="22"/>
+                <w:color w:val="000000"/>
+              </w:rPr>
+              <w:t xml:space="preserve">PVE</w:t>
+            </w:r>
+          </w:p>
+        </w:tc>
+        <w:tc>
+          <w:tcPr>
+            <w:tcBorders>
+              <w:bottom w:val="single" w:sz="16" w:space="0" w:color="666666"/>
+              <w:top w:val="single" w:sz="16" w:space="0" w:color="666666"/>
+              <w:left w:val="none" w:sz="0" w:space="0" w:color="000000"/>
+              <w:right w:val="none" w:sz="0" w:space="0" w:color="000000"/>
+            </w:tcBorders>
+            <w:shd w:val="clear" w:color="auto" w:fill="FFFFFF"/>
+            <w:tcMar>
+              <w:top w:w="0" w:type="dxa"/>
+              <w:bottom w:w="0" w:type="dxa"/>
+              <w:left w:w="0" w:type="dxa"/>
+              <w:right w:w="0" w:type="dxa"/>
+            </w:tcMar>
+            <w:vAlign w:val="center"/>
+          </w:tcPr>
+          <w:p>
+            <w:pPr>
               <w:jc w:val="left"/>
               <w:keepNext/>
               <w:pBdr>
@@ -299,6 +381,94 @@
           </w:tcPr>
           <w:p>
             <w:pPr>
+              <w:jc w:val="right"/>
+              <w:keepNext/>
+              <w:pBdr>
+                <w:bottom w:val="none" w:sz="0" w:space="0" w:color="000000"/>
+                <w:top w:val="none" w:sz="0" w:space="0" w:color="000000"/>
+                <w:left w:val="none" w:sz="0" w:space="0" w:color="000000"/>
+                <w:right w:val="none" w:sz="0" w:space="0" w:color="000000"/>
+              </w:pBdr>
+              <w:spacing w:after="100" w:before="100" w:line="240"/>
+              <w:ind w:firstLine="0" w:left="100" w:right="100"/>
+            </w:pPr>
+            <w:r>
+              <w:rPr>
+                <w:rFonts w:ascii="Arial"/>
+                <w:i w:val="false"/>
+                <w:b w:val="false"/>
+                <w:u w:val="none"/>
+                <w:sz w:val="22"/>
+                <w:szCs w:val="22"/>
+                <w:color w:val="000000"/>
+              </w:rPr>
+              <w:t xml:space="preserve">0.830</w:t>
+            </w:r>
+          </w:p>
+        </w:tc>
+        <w:tc>
+          <w:tcPr>
+            <w:tcBorders>
+              <w:bottom w:val="none" w:sz="0" w:space="0" w:color="000000"/>
+              <w:top w:val="none" w:sz="0" w:space="0" w:color="000000"/>
+              <w:left w:val="none" w:sz="0" w:space="0" w:color="000000"/>
+              <w:right w:val="none" w:sz="0" w:space="0" w:color="000000"/>
+            </w:tcBorders>
+            <w:shd w:val="clear" w:color="auto" w:fill="FFFFFF"/>
+            <w:tcMar>
+              <w:top w:w="0" w:type="dxa"/>
+              <w:bottom w:w="0" w:type="dxa"/>
+              <w:left w:w="0" w:type="dxa"/>
+              <w:right w:w="0" w:type="dxa"/>
+            </w:tcMar>
+            <w:vAlign w:val="center"/>
+          </w:tcPr>
+          <w:p>
+            <w:pPr>
+              <w:jc w:val="right"/>
+              <w:keepNext/>
+              <w:pBdr>
+                <w:bottom w:val="none" w:sz="0" w:space="0" w:color="000000"/>
+                <w:top w:val="none" w:sz="0" w:space="0" w:color="000000"/>
+                <w:left w:val="none" w:sz="0" w:space="0" w:color="000000"/>
+                <w:right w:val="none" w:sz="0" w:space="0" w:color="000000"/>
+              </w:pBdr>
+              <w:spacing w:after="100" w:before="100" w:line="240"/>
+              <w:ind w:firstLine="0" w:left="100" w:right="100"/>
+            </w:pPr>
+            <w:r>
+              <w:rPr>
+                <w:rFonts w:ascii="Arial"/>
+                <w:i w:val="false"/>
+                <w:b w:val="false"/>
+                <w:u w:val="none"/>
+                <w:sz w:val="22"/>
+                <w:szCs w:val="22"/>
+                <w:color w:val="000000"/>
+              </w:rPr>
+              <w:t xml:space="preserve">97.231</w:t>
+            </w:r>
+          </w:p>
+        </w:tc>
+        <w:tc>
+          <w:tcPr>
+            <w:tcBorders>
+              <w:bottom w:val="none" w:sz="0" w:space="0" w:color="000000"/>
+              <w:top w:val="none" w:sz="0" w:space="0" w:color="000000"/>
+              <w:left w:val="none" w:sz="0" w:space="0" w:color="000000"/>
+              <w:right w:val="none" w:sz="0" w:space="0" w:color="000000"/>
+            </w:tcBorders>
+            <w:shd w:val="clear" w:color="auto" w:fill="FFFFFF"/>
+            <w:tcMar>
+              <w:top w:w="0" w:type="dxa"/>
+              <w:bottom w:w="0" w:type="dxa"/>
+              <w:left w:w="0" w:type="dxa"/>
+              <w:right w:w="0" w:type="dxa"/>
+            </w:tcMar>
+            <w:vAlign w:val="center"/>
+          </w:tcPr>
+          <w:p>
+            <w:pPr>
               <w:jc w:val="left"/>
               <w:keepNext/>
               <w:pBdr>
@@ -405,6 +575,94 @@
                 <w:color w:val="000000"/>
               </w:rPr>
               <w:t xml:space="preserve">Population</w:t>
+            </w:r>
+          </w:p>
+        </w:tc>
+        <w:tc>
+          <w:tcPr>
+            <w:tcBorders>
+              <w:bottom w:val="single" w:sz="16" w:space="0" w:color="666666"/>
+              <w:top w:val="none" w:sz="0" w:space="0" w:color="000000"/>
+              <w:left w:val="none" w:sz="0" w:space="0" w:color="000000"/>
+              <w:right w:val="none" w:sz="0" w:space="0" w:color="000000"/>
+            </w:tcBorders>
+            <w:shd w:val="clear" w:color="auto" w:fill="FFFFFF"/>
+            <w:tcMar>
+              <w:top w:w="0" w:type="dxa"/>
+              <w:bottom w:w="0" w:type="dxa"/>
+              <w:left w:w="0" w:type="dxa"/>
+              <w:right w:w="0" w:type="dxa"/>
+            </w:tcMar>
+            <w:vAlign w:val="center"/>
+          </w:tcPr>
+          <w:p>
+            <w:pPr>
+              <w:jc w:val="right"/>
+              <w:keepNext/>
+              <w:pBdr>
+                <w:bottom w:val="none" w:sz="0" w:space="0" w:color="000000"/>
+                <w:top w:val="none" w:sz="0" w:space="0" w:color="000000"/>
+                <w:left w:val="none" w:sz="0" w:space="0" w:color="000000"/>
+                <w:right w:val="none" w:sz="0" w:space="0" w:color="000000"/>
+              </w:pBdr>
+              <w:spacing w:after="100" w:before="100" w:line="240"/>
+              <w:ind w:firstLine="0" w:left="100" w:right="100"/>
+            </w:pPr>
+            <w:r>
+              <w:rPr>
+                <w:rFonts w:ascii="Arial"/>
+                <w:i w:val="false"/>
+                <w:b w:val="false"/>
+                <w:u w:val="none"/>
+                <w:sz w:val="22"/>
+                <w:szCs w:val="22"/>
+                <w:color w:val="000000"/>
+              </w:rPr>
+              <w:t xml:space="preserve">1.228</w:t>
+            </w:r>
+          </w:p>
+        </w:tc>
+        <w:tc>
+          <w:tcPr>
+            <w:tcBorders>
+              <w:bottom w:val="single" w:sz="16" w:space="0" w:color="666666"/>
+              <w:top w:val="none" w:sz="0" w:space="0" w:color="000000"/>
+              <w:left w:val="none" w:sz="0" w:space="0" w:color="000000"/>
+              <w:right w:val="none" w:sz="0" w:space="0" w:color="000000"/>
+            </w:tcBorders>
+            <w:shd w:val="clear" w:color="auto" w:fill="FFFFFF"/>
+            <w:tcMar>
+              <w:top w:w="0" w:type="dxa"/>
+              <w:bottom w:w="0" w:type="dxa"/>
+              <w:left w:w="0" w:type="dxa"/>
+              <w:right w:w="0" w:type="dxa"/>
+            </w:tcMar>
+            <w:vAlign w:val="center"/>
+          </w:tcPr>
+          <w:p>
+            <w:pPr>
+              <w:jc w:val="right"/>
+              <w:keepNext/>
+              <w:pBdr>
+                <w:bottom w:val="none" w:sz="0" w:space="0" w:color="000000"/>
+                <w:top w:val="none" w:sz="0" w:space="0" w:color="000000"/>
+                <w:left w:val="none" w:sz="0" w:space="0" w:color="000000"/>
+                <w:right w:val="none" w:sz="0" w:space="0" w:color="000000"/>
+              </w:pBdr>
+              <w:spacing w:after="100" w:before="100" w:line="240"/>
+              <w:ind w:firstLine="0" w:left="100" w:right="100"/>
+            </w:pPr>
+            <w:r>
+              <w:rPr>
+                <w:rFonts w:ascii="Arial"/>
+                <w:i w:val="false"/>
+                <w:b w:val="false"/>
+                <w:u w:val="none"/>
+                <w:sz w:val="22"/>
+                <w:szCs w:val="22"/>
+                <w:color w:val="000000"/>
+              </w:rPr>
+              <w:t xml:space="preserve">97.558</w:t>
             </w:r>
           </w:p>
         </w:tc>
@@ -1600,14 +1858,6 @@
         <w:t xml:space="preserve">Model: total_flower_count ~ Block + (1 | Population) + (1 | Population:Fam_uniq) +     Transect_ID + Urb_score + Transect_ID:Urb_score</w:t>
       </w:r>
     </w:p>
-    <w:p>
-      <w:pPr>
-        <w:pStyle w:val="TableCaption"/>
-      </w:pPr>
-      <w:r>
-        <w:t xml:space="preserve">PVE for population: 97.707. PVE for family: 98.139</w:t>
-      </w:r>
-    </w:p>
     <w:tbl xmlns:a="http://schemas.openxmlformats.org/drawingml/2006/main" xmlns:pic="http://schemas.openxmlformats.org/drawingml/2006/picture">
       <w:tblPr>
         <w:tblLayout w:type="fixed"/>
@@ -1617,6 +1867,8 @@
       <w:tblGrid>
         <w:gridCol w:w="2282"/>
         <w:gridCol w:w="1450"/>
+        <w:gridCol w:w="1279"/>
+        <w:gridCol w:w="1084"/>
         <w:gridCol w:w="1090"/>
       </w:tblGrid>
       <w:tr>
@@ -1733,6 +1985,94 @@
           </w:tcPr>
           <w:p>
             <w:pPr>
+              <w:jc w:val="right"/>
+              <w:keepNext/>
+              <w:pBdr>
+                <w:bottom w:val="none" w:sz="0" w:space="0" w:color="000000"/>
+                <w:top w:val="none" w:sz="0" w:space="0" w:color="000000"/>
+                <w:left w:val="none" w:sz="0" w:space="0" w:color="000000"/>
+                <w:right w:val="none" w:sz="0" w:space="0" w:color="000000"/>
+              </w:pBdr>
+              <w:spacing w:after="100" w:before="100" w:line="240"/>
+              <w:ind w:firstLine="0" w:left="100" w:right="100"/>
+            </w:pPr>
+            <w:r>
+              <w:rPr>
+                <w:rFonts w:ascii="Arial"/>
+                <w:i w:val="false"/>
+                <w:b w:val="false"/>
+                <w:u w:val="none"/>
+                <w:sz w:val="22"/>
+                <w:szCs w:val="22"/>
+                <w:color w:val="000000"/>
+              </w:rPr>
+              <w:t xml:space="preserve">Variance</w:t>
+            </w:r>
+          </w:p>
+        </w:tc>
+        <w:tc>
+          <w:tcPr>
+            <w:tcBorders>
+              <w:bottom w:val="single" w:sz="16" w:space="0" w:color="666666"/>
+              <w:top w:val="single" w:sz="16" w:space="0" w:color="666666"/>
+              <w:left w:val="none" w:sz="0" w:space="0" w:color="000000"/>
+              <w:right w:val="none" w:sz="0" w:space="0" w:color="000000"/>
+            </w:tcBorders>
+            <w:shd w:val="clear" w:color="auto" w:fill="FFFFFF"/>
+            <w:tcMar>
+              <w:top w:w="0" w:type="dxa"/>
+              <w:bottom w:w="0" w:type="dxa"/>
+              <w:left w:w="0" w:type="dxa"/>
+              <w:right w:w="0" w:type="dxa"/>
+            </w:tcMar>
+            <w:vAlign w:val="center"/>
+          </w:tcPr>
+          <w:p>
+            <w:pPr>
+              <w:jc w:val="right"/>
+              <w:keepNext/>
+              <w:pBdr>
+                <w:bottom w:val="none" w:sz="0" w:space="0" w:color="000000"/>
+                <w:top w:val="none" w:sz="0" w:space="0" w:color="000000"/>
+                <w:left w:val="none" w:sz="0" w:space="0" w:color="000000"/>
+                <w:right w:val="none" w:sz="0" w:space="0" w:color="000000"/>
+              </w:pBdr>
+              <w:spacing w:after="100" w:before="100" w:line="240"/>
+              <w:ind w:firstLine="0" w:left="100" w:right="100"/>
+            </w:pPr>
+            <w:r>
+              <w:rPr>
+                <w:rFonts w:ascii="Arial"/>
+                <w:i w:val="false"/>
+                <w:b w:val="false"/>
+                <w:u w:val="none"/>
+                <w:sz w:val="22"/>
+                <w:szCs w:val="22"/>
+                <w:color w:val="000000"/>
+              </w:rPr>
+              <w:t xml:space="preserve">PVE</w:t>
+            </w:r>
+          </w:p>
+        </w:tc>
+        <w:tc>
+          <w:tcPr>
+            <w:tcBorders>
+              <w:bottom w:val="single" w:sz="16" w:space="0" w:color="666666"/>
+              <w:top w:val="single" w:sz="16" w:space="0" w:color="666666"/>
+              <w:left w:val="none" w:sz="0" w:space="0" w:color="000000"/>
+              <w:right w:val="none" w:sz="0" w:space="0" w:color="000000"/>
+            </w:tcBorders>
+            <w:shd w:val="clear" w:color="auto" w:fill="FFFFFF"/>
+            <w:tcMar>
+              <w:top w:w="0" w:type="dxa"/>
+              <w:bottom w:w="0" w:type="dxa"/>
+              <w:left w:w="0" w:type="dxa"/>
+              <w:right w:w="0" w:type="dxa"/>
+            </w:tcMar>
+            <w:vAlign w:val="center"/>
+          </w:tcPr>
+          <w:p>
+            <w:pPr>
               <w:jc w:val="left"/>
               <w:keepNext/>
               <w:pBdr>
@@ -1873,6 +2213,94 @@
           </w:tcPr>
           <w:p>
             <w:pPr>
+              <w:jc w:val="right"/>
+              <w:keepNext/>
+              <w:pBdr>
+                <w:bottom w:val="none" w:sz="0" w:space="0" w:color="000000"/>
+                <w:top w:val="none" w:sz="0" w:space="0" w:color="000000"/>
+                <w:left w:val="none" w:sz="0" w:space="0" w:color="000000"/>
+                <w:right w:val="none" w:sz="0" w:space="0" w:color="000000"/>
+              </w:pBdr>
+              <w:spacing w:after="100" w:before="100" w:line="240"/>
+              <w:ind w:firstLine="0" w:left="100" w:right="100"/>
+            </w:pPr>
+            <w:r>
+              <w:rPr>
+                <w:rFonts w:ascii="Arial"/>
+                <w:i w:val="false"/>
+                <w:b w:val="false"/>
+                <w:u w:val="none"/>
+                <w:sz w:val="22"/>
+                <w:szCs w:val="22"/>
+                <w:color w:val="000000"/>
+              </w:rPr>
+              <w:t xml:space="preserve">1.246</w:t>
+            </w:r>
+          </w:p>
+        </w:tc>
+        <w:tc>
+          <w:tcPr>
+            <w:tcBorders>
+              <w:bottom w:val="none" w:sz="0" w:space="0" w:color="000000"/>
+              <w:top w:val="none" w:sz="0" w:space="0" w:color="000000"/>
+              <w:left w:val="none" w:sz="0" w:space="0" w:color="000000"/>
+              <w:right w:val="none" w:sz="0" w:space="0" w:color="000000"/>
+            </w:tcBorders>
+            <w:shd w:val="clear" w:color="auto" w:fill="FFFFFF"/>
+            <w:tcMar>
+              <w:top w:w="0" w:type="dxa"/>
+              <w:bottom w:w="0" w:type="dxa"/>
+              <w:left w:w="0" w:type="dxa"/>
+              <w:right w:w="0" w:type="dxa"/>
+            </w:tcMar>
+            <w:vAlign w:val="center"/>
+          </w:tcPr>
+          <w:p>
+            <w:pPr>
+              <w:jc w:val="right"/>
+              <w:keepNext/>
+              <w:pBdr>
+                <w:bottom w:val="none" w:sz="0" w:space="0" w:color="000000"/>
+                <w:top w:val="none" w:sz="0" w:space="0" w:color="000000"/>
+                <w:left w:val="none" w:sz="0" w:space="0" w:color="000000"/>
+                <w:right w:val="none" w:sz="0" w:space="0" w:color="000000"/>
+              </w:pBdr>
+              <w:spacing w:after="100" w:before="100" w:line="240"/>
+              <w:ind w:firstLine="0" w:left="100" w:right="100"/>
+            </w:pPr>
+            <w:r>
+              <w:rPr>
+                <w:rFonts w:ascii="Arial"/>
+                <w:i w:val="false"/>
+                <w:b w:val="false"/>
+                <w:u w:val="none"/>
+                <w:sz w:val="22"/>
+                <w:szCs w:val="22"/>
+                <w:color w:val="000000"/>
+              </w:rPr>
+              <w:t xml:space="preserve">98.139</w:t>
+            </w:r>
+          </w:p>
+        </w:tc>
+        <w:tc>
+          <w:tcPr>
+            <w:tcBorders>
+              <w:bottom w:val="none" w:sz="0" w:space="0" w:color="000000"/>
+              <w:top w:val="none" w:sz="0" w:space="0" w:color="000000"/>
+              <w:left w:val="none" w:sz="0" w:space="0" w:color="000000"/>
+              <w:right w:val="none" w:sz="0" w:space="0" w:color="000000"/>
+            </w:tcBorders>
+            <w:shd w:val="clear" w:color="auto" w:fill="FFFFFF"/>
+            <w:tcMar>
+              <w:top w:w="0" w:type="dxa"/>
+              <w:bottom w:w="0" w:type="dxa"/>
+              <w:left w:w="0" w:type="dxa"/>
+              <w:right w:w="0" w:type="dxa"/>
+            </w:tcMar>
+            <w:vAlign w:val="center"/>
+          </w:tcPr>
+          <w:p>
+            <w:pPr>
               <w:jc w:val="left"/>
               <w:keepNext/>
               <w:pBdr>
@@ -1979,6 +2407,94 @@
                 <w:color w:val="000000"/>
               </w:rPr>
               <w:t xml:space="preserve">Population</w:t>
+            </w:r>
+          </w:p>
+        </w:tc>
+        <w:tc>
+          <w:tcPr>
+            <w:tcBorders>
+              <w:bottom w:val="single" w:sz="16" w:space="0" w:color="666666"/>
+              <w:top w:val="none" w:sz="0" w:space="0" w:color="000000"/>
+              <w:left w:val="none" w:sz="0" w:space="0" w:color="000000"/>
+              <w:right w:val="none" w:sz="0" w:space="0" w:color="000000"/>
+            </w:tcBorders>
+            <w:shd w:val="clear" w:color="auto" w:fill="FFFFFF"/>
+            <w:tcMar>
+              <w:top w:w="0" w:type="dxa"/>
+              <w:bottom w:w="0" w:type="dxa"/>
+              <w:left w:w="0" w:type="dxa"/>
+              <w:right w:w="0" w:type="dxa"/>
+            </w:tcMar>
+            <w:vAlign w:val="center"/>
+          </w:tcPr>
+          <w:p>
+            <w:pPr>
+              <w:jc w:val="right"/>
+              <w:keepNext/>
+              <w:pBdr>
+                <w:bottom w:val="none" w:sz="0" w:space="0" w:color="000000"/>
+                <w:top w:val="none" w:sz="0" w:space="0" w:color="000000"/>
+                <w:left w:val="none" w:sz="0" w:space="0" w:color="000000"/>
+                <w:right w:val="none" w:sz="0" w:space="0" w:color="000000"/>
+              </w:pBdr>
+              <w:spacing w:after="100" w:before="100" w:line="240"/>
+              <w:ind w:firstLine="0" w:left="100" w:right="100"/>
+            </w:pPr>
+            <w:r>
+              <w:rPr>
+                <w:rFonts w:ascii="Arial"/>
+                <w:i w:val="false"/>
+                <w:b w:val="false"/>
+                <w:u w:val="none"/>
+                <w:sz w:val="22"/>
+                <w:szCs w:val="22"/>
+                <w:color w:val="000000"/>
+              </w:rPr>
+              <w:t xml:space="preserve">1.310</w:t>
+            </w:r>
+          </w:p>
+        </w:tc>
+        <w:tc>
+          <w:tcPr>
+            <w:tcBorders>
+              <w:bottom w:val="single" w:sz="16" w:space="0" w:color="666666"/>
+              <w:top w:val="none" w:sz="0" w:space="0" w:color="000000"/>
+              <w:left w:val="none" w:sz="0" w:space="0" w:color="000000"/>
+              <w:right w:val="none" w:sz="0" w:space="0" w:color="000000"/>
+            </w:tcBorders>
+            <w:shd w:val="clear" w:color="auto" w:fill="FFFFFF"/>
+            <w:tcMar>
+              <w:top w:w="0" w:type="dxa"/>
+              <w:bottom w:w="0" w:type="dxa"/>
+              <w:left w:w="0" w:type="dxa"/>
+              <w:right w:w="0" w:type="dxa"/>
+            </w:tcMar>
+            <w:vAlign w:val="center"/>
+          </w:tcPr>
+          <w:p>
+            <w:pPr>
+              <w:jc w:val="right"/>
+              <w:keepNext/>
+              <w:pBdr>
+                <w:bottom w:val="none" w:sz="0" w:space="0" w:color="000000"/>
+                <w:top w:val="none" w:sz="0" w:space="0" w:color="000000"/>
+                <w:left w:val="none" w:sz="0" w:space="0" w:color="000000"/>
+                <w:right w:val="none" w:sz="0" w:space="0" w:color="000000"/>
+              </w:pBdr>
+              <w:spacing w:after="100" w:before="100" w:line="240"/>
+              <w:ind w:firstLine="0" w:left="100" w:right="100"/>
+            </w:pPr>
+            <w:r>
+              <w:rPr>
+                <w:rFonts w:ascii="Arial"/>
+                <w:i w:val="false"/>
+                <w:b w:val="false"/>
+                <w:u w:val="none"/>
+                <w:sz w:val="22"/>
+                <w:szCs w:val="22"/>
+                <w:color w:val="000000"/>
+              </w:rPr>
+              <w:t xml:space="preserve">97.707</w:t>
             </w:r>
           </w:p>
         </w:tc>

--- a/Reproductive_trait_analyses/Tables/Ranova/flowercount_2020_transects.docx
+++ b/Reproductive_trait_analyses/Tables/Ranova/flowercount_2020_transects.docx
@@ -37,12 +37,14 @@
         <w:gridCol w:w="1450"/>
         <w:gridCol w:w="1279"/>
         <w:gridCol w:w="1084"/>
+        <w:gridCol w:w="1206"/>
+        <w:gridCol w:w="594"/>
         <w:gridCol w:w="1090"/>
       </w:tblGrid>
       <w:tr>
         <w:trPr>
           <w:cantSplit/>
-          <w:trHeight w:val="615" w:hRule="auto"/>
+          <w:trHeight w:val="637" w:hRule="auto"/>
           <w:tblHeader/>
         </w:trPr>
         header1
@@ -219,6 +221,107 @@
                 <w:color w:val="000000"/>
               </w:rPr>
               <w:t xml:space="preserve">PVE</w:t>
+            </w:r>
+          </w:p>
+        </w:tc>
+        <w:tc>
+          <w:tcPr>
+            <w:tcBorders>
+              <w:bottom w:val="single" w:sz="16" w:space="0" w:color="666666"/>
+              <w:top w:val="single" w:sz="16" w:space="0" w:color="666666"/>
+              <w:left w:val="none" w:sz="0" w:space="0" w:color="000000"/>
+              <w:right w:val="none" w:sz="0" w:space="0" w:color="000000"/>
+            </w:tcBorders>
+            <w:shd w:val="clear" w:color="auto" w:fill="FFFFFF"/>
+            <w:tcMar>
+              <w:top w:w="0" w:type="dxa"/>
+              <w:bottom w:w="0" w:type="dxa"/>
+              <w:left w:w="0" w:type="dxa"/>
+              <w:right w:w="0" w:type="dxa"/>
+            </w:tcMar>
+            <w:vAlign w:val="center"/>
+          </w:tcPr>
+          <w:p>
+            <w:pPr>
+              <w:jc w:val="right"/>
+              <w:keepNext/>
+              <w:pBdr>
+                <w:bottom w:val="none" w:sz="0" w:space="0" w:color="000000"/>
+                <w:top w:val="none" w:sz="0" w:space="0" w:color="000000"/>
+                <w:left w:val="none" w:sz="0" w:space="0" w:color="000000"/>
+                <w:right w:val="none" w:sz="0" w:space="0" w:color="000000"/>
+              </w:pBdr>
+              <w:spacing w:after="100" w:before="100" w:line="240"/>
+              <w:ind w:firstLine="0" w:left="100" w:right="100"/>
+            </w:pPr>
+            <w:r>
+              <w:rPr>
+                <w:rFonts w:ascii="Arial"/>
+                <w:i w:val="false"/>
+                <w:b w:val="false"/>
+                <w:u w:val="none"/>
+                <w:sz w:val="22"/>
+                <w:szCs w:val="22"/>
+                <w:color w:val="000000"/>
+              </w:rPr>
+              <w:t xml:space="preserve">Ï‡</w:t>
+            </w:r>
+            <w:r>
+              <w:rPr>
+                <w:rFonts w:ascii="Arial"/>
+                <w:i w:val="false"/>
+                <w:b w:val="false"/>
+                <w:u w:val="none"/>
+                <w:vertAlign w:val="superscript"/>
+                <w:sz w:val="22"/>
+                <w:szCs w:val="22"/>
+                <w:color w:val="000000"/>
+              </w:rPr>
+              <w:t xml:space="preserve">2</w:t>
+            </w:r>
+          </w:p>
+        </w:tc>
+        <w:tc>
+          <w:tcPr>
+            <w:tcBorders>
+              <w:bottom w:val="single" w:sz="16" w:space="0" w:color="666666"/>
+              <w:top w:val="single" w:sz="16" w:space="0" w:color="666666"/>
+              <w:left w:val="none" w:sz="0" w:space="0" w:color="000000"/>
+              <w:right w:val="none" w:sz="0" w:space="0" w:color="000000"/>
+            </w:tcBorders>
+            <w:shd w:val="clear" w:color="auto" w:fill="FFFFFF"/>
+            <w:tcMar>
+              <w:top w:w="0" w:type="dxa"/>
+              <w:bottom w:w="0" w:type="dxa"/>
+              <w:left w:w="0" w:type="dxa"/>
+              <w:right w:w="0" w:type="dxa"/>
+            </w:tcMar>
+            <w:vAlign w:val="center"/>
+          </w:tcPr>
+          <w:p>
+            <w:pPr>
+              <w:jc w:val="right"/>
+              <w:keepNext/>
+              <w:pBdr>
+                <w:bottom w:val="none" w:sz="0" w:space="0" w:color="000000"/>
+                <w:top w:val="none" w:sz="0" w:space="0" w:color="000000"/>
+                <w:left w:val="none" w:sz="0" w:space="0" w:color="000000"/>
+                <w:right w:val="none" w:sz="0" w:space="0" w:color="000000"/>
+              </w:pBdr>
+              <w:spacing w:after="100" w:before="100" w:line="240"/>
+              <w:ind w:firstLine="0" w:left="100" w:right="100"/>
+            </w:pPr>
+            <w:r>
+              <w:rPr>
+                <w:rFonts w:ascii="Arial"/>
+                <w:i w:val="false"/>
+                <w:b w:val="false"/>
+                <w:u w:val="none"/>
+                <w:sz w:val="22"/>
+                <w:szCs w:val="22"/>
+                <w:color w:val="000000"/>
+              </w:rPr>
+              <w:t xml:space="preserve">df</w:t>
             </w:r>
           </w:p>
         </w:tc>
@@ -469,6 +572,94 @@
           </w:tcPr>
           <w:p>
             <w:pPr>
+              <w:jc w:val="right"/>
+              <w:keepNext/>
+              <w:pBdr>
+                <w:bottom w:val="none" w:sz="0" w:space="0" w:color="000000"/>
+                <w:top w:val="none" w:sz="0" w:space="0" w:color="000000"/>
+                <w:left w:val="none" w:sz="0" w:space="0" w:color="000000"/>
+                <w:right w:val="none" w:sz="0" w:space="0" w:color="000000"/>
+              </w:pBdr>
+              <w:spacing w:after="100" w:before="100" w:line="240"/>
+              <w:ind w:firstLine="0" w:left="100" w:right="100"/>
+            </w:pPr>
+            <w:r>
+              <w:rPr>
+                <w:rFonts w:ascii="Arial"/>
+                <w:i w:val="false"/>
+                <w:b w:val="false"/>
+                <w:u w:val="none"/>
+                <w:sz w:val="22"/>
+                <w:szCs w:val="22"/>
+                <w:color w:val="000000"/>
+              </w:rPr>
+              <w:t xml:space="preserve">256.822</w:t>
+            </w:r>
+          </w:p>
+        </w:tc>
+        <w:tc>
+          <w:tcPr>
+            <w:tcBorders>
+              <w:bottom w:val="none" w:sz="0" w:space="0" w:color="000000"/>
+              <w:top w:val="none" w:sz="0" w:space="0" w:color="000000"/>
+              <w:left w:val="none" w:sz="0" w:space="0" w:color="000000"/>
+              <w:right w:val="none" w:sz="0" w:space="0" w:color="000000"/>
+            </w:tcBorders>
+            <w:shd w:val="clear" w:color="auto" w:fill="FFFFFF"/>
+            <w:tcMar>
+              <w:top w:w="0" w:type="dxa"/>
+              <w:bottom w:w="0" w:type="dxa"/>
+              <w:left w:w="0" w:type="dxa"/>
+              <w:right w:w="0" w:type="dxa"/>
+            </w:tcMar>
+            <w:vAlign w:val="center"/>
+          </w:tcPr>
+          <w:p>
+            <w:pPr>
+              <w:jc w:val="right"/>
+              <w:keepNext/>
+              <w:pBdr>
+                <w:bottom w:val="none" w:sz="0" w:space="0" w:color="000000"/>
+                <w:top w:val="none" w:sz="0" w:space="0" w:color="000000"/>
+                <w:left w:val="none" w:sz="0" w:space="0" w:color="000000"/>
+                <w:right w:val="none" w:sz="0" w:space="0" w:color="000000"/>
+              </w:pBdr>
+              <w:spacing w:after="100" w:before="100" w:line="240"/>
+              <w:ind w:firstLine="0" w:left="100" w:right="100"/>
+            </w:pPr>
+            <w:r>
+              <w:rPr>
+                <w:rFonts w:ascii="Arial"/>
+                <w:i w:val="false"/>
+                <w:b w:val="false"/>
+                <w:u w:val="none"/>
+                <w:sz w:val="22"/>
+                <w:szCs w:val="22"/>
+                <w:color w:val="000000"/>
+              </w:rPr>
+              <w:t xml:space="preserve">1</w:t>
+            </w:r>
+          </w:p>
+        </w:tc>
+        <w:tc>
+          <w:tcPr>
+            <w:tcBorders>
+              <w:bottom w:val="none" w:sz="0" w:space="0" w:color="000000"/>
+              <w:top w:val="none" w:sz="0" w:space="0" w:color="000000"/>
+              <w:left w:val="none" w:sz="0" w:space="0" w:color="000000"/>
+              <w:right w:val="none" w:sz="0" w:space="0" w:color="000000"/>
+            </w:tcBorders>
+            <w:shd w:val="clear" w:color="auto" w:fill="FFFFFF"/>
+            <w:tcMar>
+              <w:top w:w="0" w:type="dxa"/>
+              <w:bottom w:w="0" w:type="dxa"/>
+              <w:left w:w="0" w:type="dxa"/>
+              <w:right w:w="0" w:type="dxa"/>
+            </w:tcMar>
+            <w:vAlign w:val="center"/>
+          </w:tcPr>
+          <w:p>
+            <w:pPr>
               <w:jc w:val="left"/>
               <w:keepNext/>
               <w:pBdr>
@@ -663,6 +854,94 @@
                 <w:color w:val="000000"/>
               </w:rPr>
               <w:t xml:space="preserve">97.558</w:t>
+            </w:r>
+          </w:p>
+        </w:tc>
+        <w:tc>
+          <w:tcPr>
+            <w:tcBorders>
+              <w:bottom w:val="single" w:sz="16" w:space="0" w:color="666666"/>
+              <w:top w:val="none" w:sz="0" w:space="0" w:color="000000"/>
+              <w:left w:val="none" w:sz="0" w:space="0" w:color="000000"/>
+              <w:right w:val="none" w:sz="0" w:space="0" w:color="000000"/>
+            </w:tcBorders>
+            <w:shd w:val="clear" w:color="auto" w:fill="FFFFFF"/>
+            <w:tcMar>
+              <w:top w:w="0" w:type="dxa"/>
+              <w:bottom w:w="0" w:type="dxa"/>
+              <w:left w:w="0" w:type="dxa"/>
+              <w:right w:w="0" w:type="dxa"/>
+            </w:tcMar>
+            <w:vAlign w:val="center"/>
+          </w:tcPr>
+          <w:p>
+            <w:pPr>
+              <w:jc w:val="right"/>
+              <w:keepNext/>
+              <w:pBdr>
+                <w:bottom w:val="none" w:sz="0" w:space="0" w:color="000000"/>
+                <w:top w:val="none" w:sz="0" w:space="0" w:color="000000"/>
+                <w:left w:val="none" w:sz="0" w:space="0" w:color="000000"/>
+                <w:right w:val="none" w:sz="0" w:space="0" w:color="000000"/>
+              </w:pBdr>
+              <w:spacing w:after="100" w:before="100" w:line="240"/>
+              <w:ind w:firstLine="0" w:left="100" w:right="100"/>
+            </w:pPr>
+            <w:r>
+              <w:rPr>
+                <w:rFonts w:ascii="Arial"/>
+                <w:i w:val="false"/>
+                <w:b w:val="false"/>
+                <w:u w:val="none"/>
+                <w:sz w:val="22"/>
+                <w:szCs w:val="22"/>
+                <w:color w:val="000000"/>
+              </w:rPr>
+              <w:t xml:space="preserve">0.000</w:t>
+            </w:r>
+          </w:p>
+        </w:tc>
+        <w:tc>
+          <w:tcPr>
+            <w:tcBorders>
+              <w:bottom w:val="single" w:sz="16" w:space="0" w:color="666666"/>
+              <w:top w:val="none" w:sz="0" w:space="0" w:color="000000"/>
+              <w:left w:val="none" w:sz="0" w:space="0" w:color="000000"/>
+              <w:right w:val="none" w:sz="0" w:space="0" w:color="000000"/>
+            </w:tcBorders>
+            <w:shd w:val="clear" w:color="auto" w:fill="FFFFFF"/>
+            <w:tcMar>
+              <w:top w:w="0" w:type="dxa"/>
+              <w:bottom w:w="0" w:type="dxa"/>
+              <w:left w:w="0" w:type="dxa"/>
+              <w:right w:w="0" w:type="dxa"/>
+            </w:tcMar>
+            <w:vAlign w:val="center"/>
+          </w:tcPr>
+          <w:p>
+            <w:pPr>
+              <w:jc w:val="right"/>
+              <w:keepNext/>
+              <w:pBdr>
+                <w:bottom w:val="none" w:sz="0" w:space="0" w:color="000000"/>
+                <w:top w:val="none" w:sz="0" w:space="0" w:color="000000"/>
+                <w:left w:val="none" w:sz="0" w:space="0" w:color="000000"/>
+                <w:right w:val="none" w:sz="0" w:space="0" w:color="000000"/>
+              </w:pBdr>
+              <w:spacing w:after="100" w:before="100" w:line="240"/>
+              <w:ind w:firstLine="0" w:left="100" w:right="100"/>
+            </w:pPr>
+            <w:r>
+              <w:rPr>
+                <w:rFonts w:ascii="Arial"/>
+                <w:i w:val="false"/>
+                <w:b w:val="false"/>
+                <w:u w:val="none"/>
+                <w:sz w:val="22"/>
+                <w:szCs w:val="22"/>
+                <w:color w:val="000000"/>
+              </w:rPr>
+              <w:t xml:space="preserve">1</w:t>
             </w:r>
           </w:p>
         </w:tc>
@@ -1869,12 +2148,14 @@
         <w:gridCol w:w="1450"/>
         <w:gridCol w:w="1279"/>
         <w:gridCol w:w="1084"/>
+        <w:gridCol w:w="1206"/>
+        <w:gridCol w:w="594"/>
         <w:gridCol w:w="1090"/>
       </w:tblGrid>
       <w:tr>
         <w:trPr>
           <w:cantSplit/>
-          <w:trHeight w:val="615" w:hRule="auto"/>
+          <w:trHeight w:val="637" w:hRule="auto"/>
           <w:tblHeader/>
         </w:trPr>
         header1
@@ -2051,6 +2332,107 @@
                 <w:color w:val="000000"/>
               </w:rPr>
               <w:t xml:space="preserve">PVE</w:t>
+            </w:r>
+          </w:p>
+        </w:tc>
+        <w:tc>
+          <w:tcPr>
+            <w:tcBorders>
+              <w:bottom w:val="single" w:sz="16" w:space="0" w:color="666666"/>
+              <w:top w:val="single" w:sz="16" w:space="0" w:color="666666"/>
+              <w:left w:val="none" w:sz="0" w:space="0" w:color="000000"/>
+              <w:right w:val="none" w:sz="0" w:space="0" w:color="000000"/>
+            </w:tcBorders>
+            <w:shd w:val="clear" w:color="auto" w:fill="FFFFFF"/>
+            <w:tcMar>
+              <w:top w:w="0" w:type="dxa"/>
+              <w:bottom w:w="0" w:type="dxa"/>
+              <w:left w:w="0" w:type="dxa"/>
+              <w:right w:w="0" w:type="dxa"/>
+            </w:tcMar>
+            <w:vAlign w:val="center"/>
+          </w:tcPr>
+          <w:p>
+            <w:pPr>
+              <w:jc w:val="right"/>
+              <w:keepNext/>
+              <w:pBdr>
+                <w:bottom w:val="none" w:sz="0" w:space="0" w:color="000000"/>
+                <w:top w:val="none" w:sz="0" w:space="0" w:color="000000"/>
+                <w:left w:val="none" w:sz="0" w:space="0" w:color="000000"/>
+                <w:right w:val="none" w:sz="0" w:space="0" w:color="000000"/>
+              </w:pBdr>
+              <w:spacing w:after="100" w:before="100" w:line="240"/>
+              <w:ind w:firstLine="0" w:left="100" w:right="100"/>
+            </w:pPr>
+            <w:r>
+              <w:rPr>
+                <w:rFonts w:ascii="Arial"/>
+                <w:i w:val="false"/>
+                <w:b w:val="false"/>
+                <w:u w:val="none"/>
+                <w:sz w:val="22"/>
+                <w:szCs w:val="22"/>
+                <w:color w:val="000000"/>
+              </w:rPr>
+              <w:t xml:space="preserve">Ï‡</w:t>
+            </w:r>
+            <w:r>
+              <w:rPr>
+                <w:rFonts w:ascii="Arial"/>
+                <w:i w:val="false"/>
+                <w:b w:val="false"/>
+                <w:u w:val="none"/>
+                <w:vertAlign w:val="superscript"/>
+                <w:sz w:val="22"/>
+                <w:szCs w:val="22"/>
+                <w:color w:val="000000"/>
+              </w:rPr>
+              <w:t xml:space="preserve">2</w:t>
+            </w:r>
+          </w:p>
+        </w:tc>
+        <w:tc>
+          <w:tcPr>
+            <w:tcBorders>
+              <w:bottom w:val="single" w:sz="16" w:space="0" w:color="666666"/>
+              <w:top w:val="single" w:sz="16" w:space="0" w:color="666666"/>
+              <w:left w:val="none" w:sz="0" w:space="0" w:color="000000"/>
+              <w:right w:val="none" w:sz="0" w:space="0" w:color="000000"/>
+            </w:tcBorders>
+            <w:shd w:val="clear" w:color="auto" w:fill="FFFFFF"/>
+            <w:tcMar>
+              <w:top w:w="0" w:type="dxa"/>
+              <w:bottom w:w="0" w:type="dxa"/>
+              <w:left w:w="0" w:type="dxa"/>
+              <w:right w:w="0" w:type="dxa"/>
+            </w:tcMar>
+            <w:vAlign w:val="center"/>
+          </w:tcPr>
+          <w:p>
+            <w:pPr>
+              <w:jc w:val="right"/>
+              <w:keepNext/>
+              <w:pBdr>
+                <w:bottom w:val="none" w:sz="0" w:space="0" w:color="000000"/>
+                <w:top w:val="none" w:sz="0" w:space="0" w:color="000000"/>
+                <w:left w:val="none" w:sz="0" w:space="0" w:color="000000"/>
+                <w:right w:val="none" w:sz="0" w:space="0" w:color="000000"/>
+              </w:pBdr>
+              <w:spacing w:after="100" w:before="100" w:line="240"/>
+              <w:ind w:firstLine="0" w:left="100" w:right="100"/>
+            </w:pPr>
+            <w:r>
+              <w:rPr>
+                <w:rFonts w:ascii="Arial"/>
+                <w:i w:val="false"/>
+                <w:b w:val="false"/>
+                <w:u w:val="none"/>
+                <w:sz w:val="22"/>
+                <w:szCs w:val="22"/>
+                <w:color w:val="000000"/>
+              </w:rPr>
+              <w:t xml:space="preserve">df</w:t>
             </w:r>
           </w:p>
         </w:tc>
@@ -2301,6 +2683,94 @@
           </w:tcPr>
           <w:p>
             <w:pPr>
+              <w:jc w:val="right"/>
+              <w:keepNext/>
+              <w:pBdr>
+                <w:bottom w:val="none" w:sz="0" w:space="0" w:color="000000"/>
+                <w:top w:val="none" w:sz="0" w:space="0" w:color="000000"/>
+                <w:left w:val="none" w:sz="0" w:space="0" w:color="000000"/>
+                <w:right w:val="none" w:sz="0" w:space="0" w:color="000000"/>
+              </w:pBdr>
+              <w:spacing w:after="100" w:before="100" w:line="240"/>
+              <w:ind w:firstLine="0" w:left="100" w:right="100"/>
+            </w:pPr>
+            <w:r>
+              <w:rPr>
+                <w:rFonts w:ascii="Arial"/>
+                <w:i w:val="false"/>
+                <w:b w:val="false"/>
+                <w:u w:val="none"/>
+                <w:sz w:val="22"/>
+                <w:szCs w:val="22"/>
+                <w:color w:val="000000"/>
+              </w:rPr>
+              <w:t xml:space="preserve">261.075</w:t>
+            </w:r>
+          </w:p>
+        </w:tc>
+        <w:tc>
+          <w:tcPr>
+            <w:tcBorders>
+              <w:bottom w:val="none" w:sz="0" w:space="0" w:color="000000"/>
+              <w:top w:val="none" w:sz="0" w:space="0" w:color="000000"/>
+              <w:left w:val="none" w:sz="0" w:space="0" w:color="000000"/>
+              <w:right w:val="none" w:sz="0" w:space="0" w:color="000000"/>
+            </w:tcBorders>
+            <w:shd w:val="clear" w:color="auto" w:fill="FFFFFF"/>
+            <w:tcMar>
+              <w:top w:w="0" w:type="dxa"/>
+              <w:bottom w:w="0" w:type="dxa"/>
+              <w:left w:w="0" w:type="dxa"/>
+              <w:right w:w="0" w:type="dxa"/>
+            </w:tcMar>
+            <w:vAlign w:val="center"/>
+          </w:tcPr>
+          <w:p>
+            <w:pPr>
+              <w:jc w:val="right"/>
+              <w:keepNext/>
+              <w:pBdr>
+                <w:bottom w:val="none" w:sz="0" w:space="0" w:color="000000"/>
+                <w:top w:val="none" w:sz="0" w:space="0" w:color="000000"/>
+                <w:left w:val="none" w:sz="0" w:space="0" w:color="000000"/>
+                <w:right w:val="none" w:sz="0" w:space="0" w:color="000000"/>
+              </w:pBdr>
+              <w:spacing w:after="100" w:before="100" w:line="240"/>
+              <w:ind w:firstLine="0" w:left="100" w:right="100"/>
+            </w:pPr>
+            <w:r>
+              <w:rPr>
+                <w:rFonts w:ascii="Arial"/>
+                <w:i w:val="false"/>
+                <w:b w:val="false"/>
+                <w:u w:val="none"/>
+                <w:sz w:val="22"/>
+                <w:szCs w:val="22"/>
+                <w:color w:val="000000"/>
+              </w:rPr>
+              <w:t xml:space="preserve">1</w:t>
+            </w:r>
+          </w:p>
+        </w:tc>
+        <w:tc>
+          <w:tcPr>
+            <w:tcBorders>
+              <w:bottom w:val="none" w:sz="0" w:space="0" w:color="000000"/>
+              <w:top w:val="none" w:sz="0" w:space="0" w:color="000000"/>
+              <w:left w:val="none" w:sz="0" w:space="0" w:color="000000"/>
+              <w:right w:val="none" w:sz="0" w:space="0" w:color="000000"/>
+            </w:tcBorders>
+            <w:shd w:val="clear" w:color="auto" w:fill="FFFFFF"/>
+            <w:tcMar>
+              <w:top w:w="0" w:type="dxa"/>
+              <w:bottom w:w="0" w:type="dxa"/>
+              <w:left w:w="0" w:type="dxa"/>
+              <w:right w:w="0" w:type="dxa"/>
+            </w:tcMar>
+            <w:vAlign w:val="center"/>
+          </w:tcPr>
+          <w:p>
+            <w:pPr>
               <w:jc w:val="left"/>
               <w:keepNext/>
               <w:pBdr>
@@ -2495,6 +2965,94 @@
                 <w:color w:val="000000"/>
               </w:rPr>
               <w:t xml:space="preserve">97.707</w:t>
+            </w:r>
+          </w:p>
+        </w:tc>
+        <w:tc>
+          <w:tcPr>
+            <w:tcBorders>
+              <w:bottom w:val="single" w:sz="16" w:space="0" w:color="666666"/>
+              <w:top w:val="none" w:sz="0" w:space="0" w:color="000000"/>
+              <w:left w:val="none" w:sz="0" w:space="0" w:color="000000"/>
+              <w:right w:val="none" w:sz="0" w:space="0" w:color="000000"/>
+            </w:tcBorders>
+            <w:shd w:val="clear" w:color="auto" w:fill="FFFFFF"/>
+            <w:tcMar>
+              <w:top w:w="0" w:type="dxa"/>
+              <w:bottom w:w="0" w:type="dxa"/>
+              <w:left w:w="0" w:type="dxa"/>
+              <w:right w:w="0" w:type="dxa"/>
+            </w:tcMar>
+            <w:vAlign w:val="center"/>
+          </w:tcPr>
+          <w:p>
+            <w:pPr>
+              <w:jc w:val="right"/>
+              <w:keepNext/>
+              <w:pBdr>
+                <w:bottom w:val="none" w:sz="0" w:space="0" w:color="000000"/>
+                <w:top w:val="none" w:sz="0" w:space="0" w:color="000000"/>
+                <w:left w:val="none" w:sz="0" w:space="0" w:color="000000"/>
+                <w:right w:val="none" w:sz="0" w:space="0" w:color="000000"/>
+              </w:pBdr>
+              <w:spacing w:after="100" w:before="100" w:line="240"/>
+              <w:ind w:firstLine="0" w:left="100" w:right="100"/>
+            </w:pPr>
+            <w:r>
+              <w:rPr>
+                <w:rFonts w:ascii="Arial"/>
+                <w:i w:val="false"/>
+                <w:b w:val="false"/>
+                <w:u w:val="none"/>
+                <w:sz w:val="22"/>
+                <w:szCs w:val="22"/>
+                <w:color w:val="000000"/>
+              </w:rPr>
+              <w:t xml:space="preserve">0.000</w:t>
+            </w:r>
+          </w:p>
+        </w:tc>
+        <w:tc>
+          <w:tcPr>
+            <w:tcBorders>
+              <w:bottom w:val="single" w:sz="16" w:space="0" w:color="666666"/>
+              <w:top w:val="none" w:sz="0" w:space="0" w:color="000000"/>
+              <w:left w:val="none" w:sz="0" w:space="0" w:color="000000"/>
+              <w:right w:val="none" w:sz="0" w:space="0" w:color="000000"/>
+            </w:tcBorders>
+            <w:shd w:val="clear" w:color="auto" w:fill="FFFFFF"/>
+            <w:tcMar>
+              <w:top w:w="0" w:type="dxa"/>
+              <w:bottom w:w="0" w:type="dxa"/>
+              <w:left w:w="0" w:type="dxa"/>
+              <w:right w:w="0" w:type="dxa"/>
+            </w:tcMar>
+            <w:vAlign w:val="center"/>
+          </w:tcPr>
+          <w:p>
+            <w:pPr>
+              <w:jc w:val="right"/>
+              <w:keepNext/>
+              <w:pBdr>
+                <w:bottom w:val="none" w:sz="0" w:space="0" w:color="000000"/>
+                <w:top w:val="none" w:sz="0" w:space="0" w:color="000000"/>
+                <w:left w:val="none" w:sz="0" w:space="0" w:color="000000"/>
+                <w:right w:val="none" w:sz="0" w:space="0" w:color="000000"/>
+              </w:pBdr>
+              <w:spacing w:after="100" w:before="100" w:line="240"/>
+              <w:ind w:firstLine="0" w:left="100" w:right="100"/>
+            </w:pPr>
+            <w:r>
+              <w:rPr>
+                <w:rFonts w:ascii="Arial"/>
+                <w:i w:val="false"/>
+                <w:b w:val="false"/>
+                <w:u w:val="none"/>
+                <w:sz w:val="22"/>
+                <w:szCs w:val="22"/>
+                <w:color w:val="000000"/>
+              </w:rPr>
+              <w:t xml:space="preserve">1</w:t>
             </w:r>
           </w:p>
         </w:tc>

--- a/Reproductive_trait_analyses/Tables/Ranova/flowercount_2020_transects.docx
+++ b/Reproductive_trait_analyses/Tables/Ranova/flowercount_2020_transects.docx
@@ -23,7 +23,7 @@
         <w:pStyle w:val="Normal"/>
       </w:pPr>
       <w:r>
-        <w:t xml:space="preserve">Model: total_flower_count ~ Block + (1 | Population) + (1 | Population:Fam_uniq) +     Transect_ID + City_dist + Transect_ID:City_dist</w:t>
+        <w:t xml:space="preserve">Model: mean_flower_count ~ Block + (1 | Population) + (1 | Population:Fam_uniq) +     Transect_ID + City_dist + Transect_ID:City_dist</w:t>
       </w:r>
     </w:p>
     <w:tbl xmlns:a="http://schemas.openxmlformats.org/drawingml/2006/main" xmlns:pic="http://schemas.openxmlformats.org/drawingml/2006/picture">
@@ -33,11 +33,11 @@
         <w:tblLook w:firstRow="1" w:lastRow="0" w:firstColumn="0" w:lastColumn="0" w:noHBand="0" w:noVBand="1"/>
       </w:tblPr>
       <w:tblGrid>
-        <w:gridCol w:w="2282"/>
+        <w:gridCol w:w="2820"/>
         <w:gridCol w:w="1450"/>
         <w:gridCol w:w="1279"/>
         <w:gridCol w:w="1084"/>
-        <w:gridCol w:w="1206"/>
+        <w:gridCol w:w="1084"/>
         <w:gridCol w:w="594"/>
         <w:gridCol w:w="1090"/>
       </w:tblGrid>
@@ -417,7 +417,7 @@
                 <w:szCs w:val="22"/>
                 <w:color w:val="000000"/>
               </w:rPr>
-              <w:t xml:space="preserve">Flower count: 2020</w:t>
+              <w:t xml:space="preserve">Mean flower count: 2020</w:t>
             </w:r>
           </w:p>
         </w:tc>
@@ -505,7 +505,7 @@
                 <w:szCs w:val="22"/>
                 <w:color w:val="000000"/>
               </w:rPr>
-              <w:t xml:space="preserve">0.830</w:t>
+              <w:t xml:space="preserve">0.366</w:t>
             </w:r>
           </w:p>
         </w:tc>
@@ -549,7 +549,7 @@
                 <w:szCs w:val="22"/>
                 <w:color w:val="000000"/>
               </w:rPr>
-              <w:t xml:space="preserve">97.231</w:t>
+              <w:t xml:space="preserve">86.578</w:t>
             </w:r>
           </w:p>
         </w:tc>
@@ -593,7 +593,7 @@
                 <w:szCs w:val="22"/>
                 <w:color w:val="000000"/>
               </w:rPr>
-              <w:t xml:space="preserve">256.822</w:t>
+              <w:t xml:space="preserve">66.974</w:t>
             </w:r>
           </w:p>
         </w:tc>
@@ -809,7 +809,7 @@
                 <w:szCs w:val="22"/>
                 <w:color w:val="000000"/>
               </w:rPr>
-              <w:t xml:space="preserve">1.228</w:t>
+              <w:t xml:space="preserve">0.655</w:t>
             </w:r>
           </w:p>
         </w:tc>
@@ -853,7 +853,7 @@
                 <w:szCs w:val="22"/>
                 <w:color w:val="000000"/>
               </w:rPr>
-              <w:t xml:space="preserve">97.558</w:t>
+              <w:t xml:space="preserve">90.745</w:t>
             </w:r>
           </w:p>
         </w:tc>
@@ -985,7 +985,7 @@
                 <w:szCs w:val="22"/>
                 <w:color w:val="000000"/>
               </w:rPr>
-              <w:t xml:space="preserve">0.5</w:t>
+              <w:t xml:space="preserve">0.4935</w:t>
             </w:r>
           </w:p>
         </w:tc>
@@ -1022,7 +1022,7 @@
         <w:tblLook w:firstRow="1" w:lastRow="0" w:firstColumn="0" w:lastColumn="0" w:noHBand="0" w:noVBand="1"/>
       </w:tblPr>
       <w:tblGrid>
-        <w:gridCol w:w="2282"/>
+        <w:gridCol w:w="2820"/>
         <w:gridCol w:w="4079"/>
         <w:gridCol w:w="1084"/>
         <w:gridCol w:w="1347"/>
@@ -1271,7 +1271,7 @@
                 <w:szCs w:val="22"/>
                 <w:color w:val="000000"/>
               </w:rPr>
-              <w:t xml:space="preserve">Flower count: 2020</w:t>
+              <w:t xml:space="preserve">Mean flower count: 2020</w:t>
             </w:r>
           </w:p>
         </w:tc>
@@ -1359,7 +1359,7 @@
                 <w:szCs w:val="22"/>
                 <w:color w:val="000000"/>
               </w:rPr>
-              <w:t xml:space="preserve">0.040</w:t>
+              <w:t xml:space="preserve">0.458</w:t>
             </w:r>
           </w:p>
         </w:tc>
@@ -1403,7 +1403,7 @@
                 <w:szCs w:val="22"/>
                 <w:color w:val="000000"/>
               </w:rPr>
-              <w:t xml:space="preserve">0.841</w:t>
+              <w:t xml:space="preserve">0.499</w:t>
             </w:r>
           </w:p>
         </w:tc>
@@ -1531,7 +1531,7 @@
                 <w:szCs w:val="22"/>
                 <w:color w:val="000000"/>
               </w:rPr>
-              <w:t xml:space="preserve">56.761</w:t>
+              <w:t xml:space="preserve">17.932</w:t>
             </w:r>
           </w:p>
         </w:tc>
@@ -1703,7 +1703,7 @@
                 <w:szCs w:val="22"/>
                 <w:color w:val="000000"/>
               </w:rPr>
-              <w:t xml:space="preserve">3.118</w:t>
+              <w:t xml:space="preserve">5.088</w:t>
             </w:r>
           </w:p>
         </w:tc>
@@ -1741,13 +1741,13 @@
               <w:rPr>
                 <w:rFonts w:ascii="Arial"/>
                 <w:i w:val="false"/>
-                <w:b w:val="false"/>
-                <w:u w:val="none"/>
-                <w:sz w:val="22"/>
-                <w:szCs w:val="22"/>
-                <w:color w:val="000000"/>
-              </w:rPr>
-              <w:t xml:space="preserve">0.077</w:t>
+                <w:b w:val="true"/>
+                <w:u w:val="none"/>
+                <w:sz w:val="22"/>
+                <w:szCs w:val="22"/>
+                <w:color w:val="000000"/>
+              </w:rPr>
+              <w:t xml:space="preserve">0.024*</w:t>
             </w:r>
           </w:p>
         </w:tc>
@@ -1875,7 +1875,7 @@
                 <w:szCs w:val="22"/>
                 <w:color w:val="000000"/>
               </w:rPr>
-              <w:t xml:space="preserve">3.689</w:t>
+              <w:t xml:space="preserve">8.716</w:t>
             </w:r>
           </w:p>
         </w:tc>
@@ -1913,13 +1913,13 @@
               <w:rPr>
                 <w:rFonts w:ascii="Arial"/>
                 <w:i w:val="false"/>
-                <w:b w:val="false"/>
-                <w:u w:val="none"/>
-                <w:sz w:val="22"/>
-                <w:szCs w:val="22"/>
-                <w:color w:val="000000"/>
-              </w:rPr>
-              <w:t xml:space="preserve">0.055</w:t>
+                <w:b w:val="true"/>
+                <w:u w:val="none"/>
+                <w:sz w:val="22"/>
+                <w:szCs w:val="22"/>
+                <w:color w:val="000000"/>
+              </w:rPr>
+              <w:t xml:space="preserve">0.003**</w:t>
             </w:r>
           </w:p>
         </w:tc>
@@ -2047,7 +2047,7 @@
                 <w:szCs w:val="22"/>
                 <w:color w:val="000000"/>
               </w:rPr>
-              <w:t xml:space="preserve">3.091</w:t>
+              <w:t xml:space="preserve">5.401</w:t>
             </w:r>
           </w:p>
         </w:tc>
@@ -2085,13 +2085,13 @@
               <w:rPr>
                 <w:rFonts w:ascii="Arial"/>
                 <w:i w:val="false"/>
-                <w:b w:val="false"/>
-                <w:u w:val="none"/>
-                <w:sz w:val="22"/>
-                <w:szCs w:val="22"/>
-                <w:color w:val="000000"/>
-              </w:rPr>
-              <w:t xml:space="preserve">0.079</w:t>
+                <w:b w:val="true"/>
+                <w:u w:val="none"/>
+                <w:sz w:val="22"/>
+                <w:szCs w:val="22"/>
+                <w:color w:val="000000"/>
+              </w:rPr>
+              <w:t xml:space="preserve">0.02*</w:t>
             </w:r>
           </w:p>
         </w:tc>
@@ -2134,7 +2134,7 @@
         <w:pStyle w:val="Normal"/>
       </w:pPr>
       <w:r>
-        <w:t xml:space="preserve">Model: total_flower_count ~ Block + (1 | Population) + (1 | Population:Fam_uniq) +     Transect_ID + Urb_score + Transect_ID:Urb_score</w:t>
+        <w:t xml:space="preserve">Model: mean_flower_count ~ Block + (1 | Population) + (1 | Population:Fam_uniq) +     Transect_ID + Urb_score + Transect_ID:Urb_score</w:t>
       </w:r>
     </w:p>
     <w:tbl xmlns:a="http://schemas.openxmlformats.org/drawingml/2006/main" xmlns:pic="http://schemas.openxmlformats.org/drawingml/2006/picture">
@@ -2144,11 +2144,11 @@
         <w:tblLook w:firstRow="1" w:lastRow="0" w:firstColumn="0" w:lastColumn="0" w:noHBand="0" w:noVBand="1"/>
       </w:tblPr>
       <w:tblGrid>
-        <w:gridCol w:w="2282"/>
+        <w:gridCol w:w="2820"/>
         <w:gridCol w:w="1450"/>
         <w:gridCol w:w="1279"/>
         <w:gridCol w:w="1084"/>
-        <w:gridCol w:w="1206"/>
+        <w:gridCol w:w="1084"/>
         <w:gridCol w:w="594"/>
         <w:gridCol w:w="1090"/>
       </w:tblGrid>
@@ -2528,7 +2528,7 @@
                 <w:szCs w:val="22"/>
                 <w:color w:val="000000"/>
               </w:rPr>
-              <w:t xml:space="preserve">Flower count: 2020</w:t>
+              <w:t xml:space="preserve">Mean flower count: 2020</w:t>
             </w:r>
           </w:p>
         </w:tc>
@@ -2616,7 +2616,7 @@
                 <w:szCs w:val="22"/>
                 <w:color w:val="000000"/>
               </w:rPr>
-              <w:t xml:space="preserve">1.246</w:t>
+              <w:t xml:space="preserve">0.305</w:t>
             </w:r>
           </w:p>
         </w:tc>
@@ -2660,7 +2660,7 @@
                 <w:szCs w:val="22"/>
                 <w:color w:val="000000"/>
               </w:rPr>
-              <w:t xml:space="preserve">98.139</w:t>
+              <w:t xml:space="preserve">84.344</w:t>
             </w:r>
           </w:p>
         </w:tc>
@@ -2704,7 +2704,7 @@
                 <w:szCs w:val="22"/>
                 <w:color w:val="000000"/>
               </w:rPr>
-              <w:t xml:space="preserve">261.075</w:t>
+              <w:t xml:space="preserve">68.531</w:t>
             </w:r>
           </w:p>
         </w:tc>
@@ -2920,7 +2920,7 @@
                 <w:szCs w:val="22"/>
                 <w:color w:val="000000"/>
               </w:rPr>
-              <w:t xml:space="preserve">1.310</w:t>
+              <w:t xml:space="preserve">0.626</w:t>
             </w:r>
           </w:p>
         </w:tc>
@@ -2964,7 +2964,7 @@
                 <w:szCs w:val="22"/>
                 <w:color w:val="000000"/>
               </w:rPr>
-              <w:t xml:space="preserve">97.707</w:t>
+              <w:t xml:space="preserve">90.360</w:t>
             </w:r>
           </w:p>
         </w:tc>
@@ -3133,9 +3133,9 @@
         <w:tblLook w:firstRow="1" w:lastRow="0" w:firstColumn="0" w:lastColumn="0" w:noHBand="0" w:noVBand="1"/>
       </w:tblPr>
       <w:tblGrid>
-        <w:gridCol w:w="2282"/>
+        <w:gridCol w:w="2820"/>
         <w:gridCol w:w="3688"/>
-        <w:gridCol w:w="1084"/>
+        <w:gridCol w:w="1206"/>
         <w:gridCol w:w="1347"/>
       </w:tblGrid>
       <w:tr>
@@ -3338,7 +3338,7 @@
       <w:tr>
         <w:trPr>
           <w:cantSplit/>
-          <w:trHeight w:val="574" w:hRule="auto"/>
+          <w:trHeight w:val="617" w:hRule="auto"/>
         </w:trPr>
         body1
         <w:tc>
@@ -3382,7 +3382,7 @@
                 <w:szCs w:val="22"/>
                 <w:color w:val="000000"/>
               </w:rPr>
-              <w:t xml:space="preserve">Flower count: 2020</w:t>
+              <w:t xml:space="preserve">Mean flower count: 2020</w:t>
             </w:r>
           </w:p>
         </w:tc>
@@ -3426,7 +3426,7 @@
                 <w:szCs w:val="22"/>
                 <w:color w:val="000000"/>
               </w:rPr>
-              <w:t xml:space="preserve">Block</w:t>
+              <w:t xml:space="preserve">(Intercept)</w:t>
             </w:r>
           </w:p>
         </w:tc>
@@ -3470,7 +3470,7 @@
                 <w:szCs w:val="22"/>
                 <w:color w:val="000000"/>
               </w:rPr>
-              <w:t xml:space="preserve">52.909</w:t>
+              <w:t xml:space="preserve">269.464</w:t>
             </w:r>
           </w:p>
         </w:tc>
@@ -3598,7 +3598,7 @@
                 <w:szCs w:val="22"/>
                 <w:color w:val="000000"/>
               </w:rPr>
-              <w:t xml:space="preserve">Subtransect</w:t>
+              <w:t xml:space="preserve">Block</w:t>
             </w:r>
           </w:p>
         </w:tc>
@@ -3642,7 +3642,7 @@
                 <w:szCs w:val="22"/>
                 <w:color w:val="000000"/>
               </w:rPr>
-              <w:t xml:space="preserve">0.161</w:t>
+              <w:t xml:space="preserve">31.658</w:t>
             </w:r>
           </w:p>
         </w:tc>
@@ -3680,13 +3680,13 @@
               <w:rPr>
                 <w:rFonts w:ascii="Arial"/>
                 <w:i w:val="false"/>
-                <w:b w:val="false"/>
-                <w:u w:val="none"/>
-                <w:sz w:val="22"/>
-                <w:szCs w:val="22"/>
-                <w:color w:val="000000"/>
-              </w:rPr>
-              <w:t xml:space="preserve">0.688</w:t>
+                <w:b w:val="true"/>
+                <w:u w:val="none"/>
+                <w:sz w:val="22"/>
+                <w:szCs w:val="22"/>
+                <w:color w:val="000000"/>
+              </w:rPr>
+              <w:t xml:space="preserve">&lt;0.001***</w:t>
             </w:r>
           </w:p>
         </w:tc>
@@ -3770,7 +3770,7 @@
                 <w:szCs w:val="22"/>
                 <w:color w:val="000000"/>
               </w:rPr>
-              <w:t xml:space="preserve">Urbanization Score</w:t>
+              <w:t xml:space="preserve">Subtransect</w:t>
             </w:r>
           </w:p>
         </w:tc>
@@ -3814,7 +3814,7 @@
                 <w:szCs w:val="22"/>
                 <w:color w:val="000000"/>
               </w:rPr>
-              <w:t xml:space="preserve">0.054</w:t>
+              <w:t xml:space="preserve">21.603</w:t>
             </w:r>
           </w:p>
         </w:tc>
@@ -3852,13 +3852,13 @@
               <w:rPr>
                 <w:rFonts w:ascii="Arial"/>
                 <w:i w:val="false"/>
-                <w:b w:val="false"/>
-                <w:u w:val="none"/>
-                <w:sz w:val="22"/>
-                <w:szCs w:val="22"/>
-                <w:color w:val="000000"/>
-              </w:rPr>
-              <w:t xml:space="preserve">0.815</w:t>
+                <w:b w:val="true"/>
+                <w:u w:val="none"/>
+                <w:sz w:val="22"/>
+                <w:szCs w:val="22"/>
+                <w:color w:val="000000"/>
+              </w:rPr>
+              <w:t xml:space="preserve">&lt;0.001***</w:t>
             </w:r>
           </w:p>
         </w:tc>
@@ -3873,6 +3873,178 @@
           <w:tcPr>
             <w:vMerge/>
             <w:tcBorders>
+              <w:bottom w:val="none" w:sz="0" w:space="0" w:color="000000"/>
+              <w:top w:val="none" w:sz="0" w:space="0" w:color="000000"/>
+              <w:left w:val="none" w:sz="0" w:space="0" w:color="000000"/>
+              <w:right w:val="none" w:sz="0" w:space="0" w:color="000000"/>
+            </w:tcBorders>
+            <w:shd w:val="clear" w:color="auto" w:fill="FFFFFF"/>
+            <w:tcMar>
+              <w:top w:w="0" w:type="dxa"/>
+              <w:bottom w:w="0" w:type="dxa"/>
+              <w:left w:w="0" w:type="dxa"/>
+              <w:right w:w="0" w:type="dxa"/>
+            </w:tcMar>
+            <w:vAlign w:val="center"/>
+          </w:tcPr>
+          <w:p>
+            <w:pPr>
+              <w:jc w:val="left"/>
+              <w:keepNext/>
+              <w:pBdr>
+                <w:bottom w:val="none" w:sz="0" w:space="0" w:color="000000"/>
+                <w:top w:val="none" w:sz="0" w:space="0" w:color="000000"/>
+                <w:left w:val="none" w:sz="0" w:space="0" w:color="000000"/>
+                <w:right w:val="none" w:sz="0" w:space="0" w:color="000000"/>
+              </w:pBdr>
+              <w:spacing w:after="100" w:before="100" w:line="240"/>
+              <w:ind w:firstLine="0" w:left="100" w:right="100"/>
+            </w:pPr>
+          </w:p>
+        </w:tc>
+        <w:tc>
+          <w:tcPr>
+            <w:tcBorders>
+              <w:bottom w:val="none" w:sz="0" w:space="0" w:color="000000"/>
+              <w:top w:val="none" w:sz="0" w:space="0" w:color="000000"/>
+              <w:left w:val="none" w:sz="0" w:space="0" w:color="000000"/>
+              <w:right w:val="none" w:sz="0" w:space="0" w:color="000000"/>
+            </w:tcBorders>
+            <w:shd w:val="clear" w:color="auto" w:fill="FFFFFF"/>
+            <w:tcMar>
+              <w:top w:w="0" w:type="dxa"/>
+              <w:bottom w:w="0" w:type="dxa"/>
+              <w:left w:w="0" w:type="dxa"/>
+              <w:right w:w="0" w:type="dxa"/>
+            </w:tcMar>
+            <w:vAlign w:val="center"/>
+          </w:tcPr>
+          <w:p>
+            <w:pPr>
+              <w:jc w:val="left"/>
+              <w:keepNext/>
+              <w:pBdr>
+                <w:bottom w:val="none" w:sz="0" w:space="0" w:color="000000"/>
+                <w:top w:val="none" w:sz="0" w:space="0" w:color="000000"/>
+                <w:left w:val="none" w:sz="0" w:space="0" w:color="000000"/>
+                <w:right w:val="none" w:sz="0" w:space="0" w:color="000000"/>
+              </w:pBdr>
+              <w:spacing w:after="100" w:before="100" w:line="240"/>
+              <w:ind w:firstLine="0" w:left="100" w:right="100"/>
+            </w:pPr>
+            <w:r>
+              <w:rPr>
+                <w:rFonts w:ascii="Arial"/>
+                <w:i w:val="false"/>
+                <w:b w:val="false"/>
+                <w:u w:val="none"/>
+                <w:sz w:val="22"/>
+                <w:szCs w:val="22"/>
+                <w:color w:val="000000"/>
+              </w:rPr>
+              <w:t xml:space="preserve">Urbanization Score</w:t>
+            </w:r>
+          </w:p>
+        </w:tc>
+        <w:tc>
+          <w:tcPr>
+            <w:tcBorders>
+              <w:bottom w:val="none" w:sz="0" w:space="0" w:color="000000"/>
+              <w:top w:val="none" w:sz="0" w:space="0" w:color="000000"/>
+              <w:left w:val="none" w:sz="0" w:space="0" w:color="000000"/>
+              <w:right w:val="none" w:sz="0" w:space="0" w:color="000000"/>
+            </w:tcBorders>
+            <w:shd w:val="clear" w:color="auto" w:fill="FFFFFF"/>
+            <w:tcMar>
+              <w:top w:w="0" w:type="dxa"/>
+              <w:bottom w:w="0" w:type="dxa"/>
+              <w:left w:w="0" w:type="dxa"/>
+              <w:right w:w="0" w:type="dxa"/>
+            </w:tcMar>
+            <w:vAlign w:val="center"/>
+          </w:tcPr>
+          <w:p>
+            <w:pPr>
+              <w:jc w:val="right"/>
+              <w:keepNext/>
+              <w:pBdr>
+                <w:bottom w:val="none" w:sz="0" w:space="0" w:color="000000"/>
+                <w:top w:val="none" w:sz="0" w:space="0" w:color="000000"/>
+                <w:left w:val="none" w:sz="0" w:space="0" w:color="000000"/>
+                <w:right w:val="none" w:sz="0" w:space="0" w:color="000000"/>
+              </w:pBdr>
+              <w:spacing w:after="100" w:before="100" w:line="240"/>
+              <w:ind w:firstLine="0" w:left="100" w:right="100"/>
+            </w:pPr>
+            <w:r>
+              <w:rPr>
+                <w:rFonts w:ascii="Arial"/>
+                <w:i w:val="false"/>
+                <w:b w:val="false"/>
+                <w:u w:val="none"/>
+                <w:sz w:val="22"/>
+                <w:szCs w:val="22"/>
+                <w:color w:val="000000"/>
+              </w:rPr>
+              <w:t xml:space="preserve">13.600</w:t>
+            </w:r>
+          </w:p>
+        </w:tc>
+        <w:tc>
+          <w:tcPr>
+            <w:tcBorders>
+              <w:bottom w:val="none" w:sz="0" w:space="0" w:color="000000"/>
+              <w:top w:val="none" w:sz="0" w:space="0" w:color="000000"/>
+              <w:left w:val="none" w:sz="0" w:space="0" w:color="000000"/>
+              <w:right w:val="none" w:sz="0" w:space="0" w:color="000000"/>
+            </w:tcBorders>
+            <w:shd w:val="clear" w:color="auto" w:fill="FFFFFF"/>
+            <w:tcMar>
+              <w:top w:w="0" w:type="dxa"/>
+              <w:bottom w:w="0" w:type="dxa"/>
+              <w:left w:w="0" w:type="dxa"/>
+              <w:right w:w="0" w:type="dxa"/>
+            </w:tcMar>
+            <w:vAlign w:val="center"/>
+          </w:tcPr>
+          <w:p>
+            <w:pPr>
+              <w:jc w:val="left"/>
+              <w:keepNext/>
+              <w:pBdr>
+                <w:bottom w:val="none" w:sz="0" w:space="0" w:color="000000"/>
+                <w:top w:val="none" w:sz="0" w:space="0" w:color="000000"/>
+                <w:left w:val="none" w:sz="0" w:space="0" w:color="000000"/>
+                <w:right w:val="none" w:sz="0" w:space="0" w:color="000000"/>
+              </w:pBdr>
+              <w:spacing w:after="100" w:before="100" w:line="240"/>
+              <w:ind w:firstLine="0" w:left="100" w:right="100"/>
+            </w:pPr>
+            <w:r>
+              <w:rPr>
+                <w:rFonts w:ascii="Arial"/>
+                <w:i w:val="false"/>
+                <w:b w:val="true"/>
+                <w:u w:val="none"/>
+                <w:sz w:val="22"/>
+                <w:szCs w:val="22"/>
+                <w:color w:val="000000"/>
+              </w:rPr>
+              <w:t xml:space="preserve">&lt;0.001***</w:t>
+            </w:r>
+          </w:p>
+        </w:tc>
+      </w:tr>
+      <w:tr>
+        <w:trPr>
+          <w:cantSplit/>
+          <w:trHeight w:val="574" w:hRule="auto"/>
+        </w:trPr>
+        body5
+        <w:tc>
+          <w:tcPr>
+            <w:vMerge/>
+            <w:tcBorders>
               <w:bottom w:val="single" w:sz="16" w:space="0" w:color="666666"/>
               <w:top w:val="none" w:sz="0" w:space="0" w:color="000000"/>
               <w:left w:val="none" w:sz="0" w:space="0" w:color="000000"/>
@@ -3986,7 +4158,7 @@
                 <w:szCs w:val="22"/>
                 <w:color w:val="000000"/>
               </w:rPr>
-              <w:t xml:space="preserve">2.418</w:t>
+              <w:t xml:space="preserve">10.218</w:t>
             </w:r>
           </w:p>
         </w:tc>
@@ -4024,13 +4196,13 @@
               <w:rPr>
                 <w:rFonts w:ascii="Arial"/>
                 <w:i w:val="false"/>
-                <w:b w:val="false"/>
-                <w:u w:val="none"/>
-                <w:sz w:val="22"/>
-                <w:szCs w:val="22"/>
-                <w:color w:val="000000"/>
-              </w:rPr>
-              <w:t xml:space="preserve">0.12</w:t>
+                <w:b w:val="true"/>
+                <w:u w:val="none"/>
+                <w:sz w:val="22"/>
+                <w:szCs w:val="22"/>
+                <w:color w:val="000000"/>
+              </w:rPr>
+              <w:t xml:space="preserve">0.001**</w:t>
             </w:r>
           </w:p>
         </w:tc>
